--- a/000.00 TypeScript kata template/000.00 TypeScript kata template.docx
+++ b/000.00 TypeScript kata template/000.00 TypeScript kata template.docx
@@ -1,6 +1,6 @@
 
 <file path=word/document.xml><?xml version="1.0" encoding="utf-8"?>
-<w:document xmlns:wpc="http://schemas.microsoft.com/office/word/2010/wordprocessingCanvas" xmlns:cx="http://schemas.microsoft.com/office/drawing/2014/chartex" xmlns:cx1="http://schemas.microsoft.com/office/drawing/2015/9/8/chartex" xmlns:mc="http://schemas.openxmlformats.org/markup-compatibility/2006" xmlns:o="urn:schemas-microsoft-com:office:office" xmlns:r="http://schemas.openxmlformats.org/officeDocument/2006/relationships" xmlns:m="http://schemas.openxmlformats.org/officeDocument/2006/math" xmlns:v="urn:schemas-microsoft-com:vml" xmlns:wp14="http://schemas.microsoft.com/office/word/2010/wordprocessingDrawing" xmlns:wp="http://schemas.openxmlformats.org/drawingml/2006/wordprocessingDrawing" xmlns:w10="urn:schemas-microsoft-com:office:word" xmlns:w="http://schemas.openxmlformats.org/wordprocessingml/2006/main" xmlns:w14="http://schemas.microsoft.com/office/word/2010/wordml" xmlns:w15="http://schemas.microsoft.com/office/word/2012/wordml" xmlns:w16se="http://schemas.microsoft.com/office/word/2015/wordml/symex" xmlns:wpg="http://schemas.microsoft.com/office/word/2010/wordprocessingGroup" xmlns:wpi="http://schemas.microsoft.com/office/word/2010/wordprocessingInk" xmlns:wne="http://schemas.microsoft.com/office/word/2006/wordml" xmlns:wps="http://schemas.microsoft.com/office/word/2010/wordprocessingShape" mc:Ignorable="w14 w15 w16se wp14">
+<w:document xmlns:wpc="http://schemas.microsoft.com/office/word/2010/wordprocessingCanvas" xmlns:mc="http://schemas.openxmlformats.org/markup-compatibility/2006" xmlns:o="urn:schemas-microsoft-com:office:office" xmlns:r="http://schemas.openxmlformats.org/officeDocument/2006/relationships" xmlns:m="http://schemas.openxmlformats.org/officeDocument/2006/math" xmlns:v="urn:schemas-microsoft-com:vml" xmlns:wp14="http://schemas.microsoft.com/office/word/2010/wordprocessingDrawing" xmlns:wp="http://schemas.openxmlformats.org/drawingml/2006/wordprocessingDrawing" xmlns:w10="urn:schemas-microsoft-com:office:word" xmlns:w="http://schemas.openxmlformats.org/wordprocessingml/2006/main" xmlns:w14="http://schemas.microsoft.com/office/word/2010/wordml" xmlns:w15="http://schemas.microsoft.com/office/word/2012/wordml" xmlns:wpg="http://schemas.microsoft.com/office/word/2010/wordprocessingGroup" xmlns:wpi="http://schemas.microsoft.com/office/word/2010/wordprocessingInk" xmlns:wne="http://schemas.microsoft.com/office/word/2006/wordml" xmlns:wps="http://schemas.microsoft.com/office/word/2010/wordprocessingShape" mc:Ignorable="w14 w15 wp14">
   <w:body>
     <w:p>
       <w:pPr>
@@ -81,8 +81,42 @@
     </w:p>
     <w:p>
       <w:r>
-        <w:t>[subject of kata]</w:t>
-      </w:r>
+        <w:t>[</w:t>
+      </w:r>
+      <w:proofErr w:type="gramStart"/>
+      <w:r>
+        <w:t>subject</w:t>
+      </w:r>
+      <w:proofErr w:type="gramEnd"/>
+      <w:r>
+        <w:t xml:space="preserve"> of kata]</w:t>
+      </w:r>
+    </w:p>
+    <w:p>
+      <w:pPr>
+        <w:pStyle w:val="Heading3"/>
+      </w:pPr>
+      <w:r>
+        <w:t>For More Information</w:t>
+      </w:r>
+    </w:p>
+    <w:p>
+      <w:r>
+        <w:t>BING/GOOGLE: “</w:t>
+      </w:r>
+      <w:proofErr w:type="spellStart"/>
+      <w:r>
+        <w:t>TypeScript</w:t>
+      </w:r>
+      <w:proofErr w:type="spellEnd"/>
+      <w:r>
+        <w:t xml:space="preserve"> </w:t>
+      </w:r>
+      <w:r>
+        <w:t>”</w:t>
+      </w:r>
+      <w:bookmarkStart w:id="0" w:name="_GoBack"/>
+      <w:bookmarkEnd w:id="0"/>
     </w:p>
     <w:p>
       <w:pPr>
@@ -134,8 +168,6 @@
       <w:pPr>
         <w:pStyle w:val="Heading1"/>
       </w:pPr>
-      <w:bookmarkStart w:id="0" w:name="_GoBack"/>
-      <w:bookmarkEnd w:id="0"/>
       <w:proofErr w:type="spellStart"/>
       <w:r>
         <w:t>Github</w:t>
@@ -350,7 +382,7 @@
 </file>
 
 <file path=word/numbering.xml><?xml version="1.0" encoding="utf-8"?>
-<w:numbering xmlns:wpc="http://schemas.microsoft.com/office/word/2010/wordprocessingCanvas" xmlns:cx="http://schemas.microsoft.com/office/drawing/2014/chartex" xmlns:cx1="http://schemas.microsoft.com/office/drawing/2015/9/8/chartex" xmlns:mc="http://schemas.openxmlformats.org/markup-compatibility/2006" xmlns:o="urn:schemas-microsoft-com:office:office" xmlns:r="http://schemas.openxmlformats.org/officeDocument/2006/relationships" xmlns:m="http://schemas.openxmlformats.org/officeDocument/2006/math" xmlns:v="urn:schemas-microsoft-com:vml" xmlns:wp14="http://schemas.microsoft.com/office/word/2010/wordprocessingDrawing" xmlns:wp="http://schemas.openxmlformats.org/drawingml/2006/wordprocessingDrawing" xmlns:w10="urn:schemas-microsoft-com:office:word" xmlns:w="http://schemas.openxmlformats.org/wordprocessingml/2006/main" xmlns:w14="http://schemas.microsoft.com/office/word/2010/wordml" xmlns:w15="http://schemas.microsoft.com/office/word/2012/wordml" xmlns:w16se="http://schemas.microsoft.com/office/word/2015/wordml/symex" xmlns:wpg="http://schemas.microsoft.com/office/word/2010/wordprocessingGroup" xmlns:wpi="http://schemas.microsoft.com/office/word/2010/wordprocessingInk" xmlns:wne="http://schemas.microsoft.com/office/word/2006/wordml" xmlns:wps="http://schemas.microsoft.com/office/word/2010/wordprocessingShape" mc:Ignorable="w14 w15 w16se wp14">
+<w:numbering xmlns:wpc="http://schemas.microsoft.com/office/word/2010/wordprocessingCanvas" xmlns:mc="http://schemas.openxmlformats.org/markup-compatibility/2006" xmlns:o="urn:schemas-microsoft-com:office:office" xmlns:r="http://schemas.openxmlformats.org/officeDocument/2006/relationships" xmlns:m="http://schemas.openxmlformats.org/officeDocument/2006/math" xmlns:v="urn:schemas-microsoft-com:vml" xmlns:wp14="http://schemas.microsoft.com/office/word/2010/wordprocessingDrawing" xmlns:wp="http://schemas.openxmlformats.org/drawingml/2006/wordprocessingDrawing" xmlns:w10="urn:schemas-microsoft-com:office:word" xmlns:w="http://schemas.openxmlformats.org/wordprocessingml/2006/main" xmlns:w14="http://schemas.microsoft.com/office/word/2010/wordml" xmlns:w15="http://schemas.microsoft.com/office/word/2012/wordml" xmlns:wpg="http://schemas.microsoft.com/office/word/2010/wordprocessingGroup" xmlns:wpi="http://schemas.microsoft.com/office/word/2010/wordprocessingInk" xmlns:wne="http://schemas.microsoft.com/office/word/2006/wordml" xmlns:wps="http://schemas.microsoft.com/office/word/2010/wordprocessingShape" mc:Ignorable="w14 w15 wp14">
   <w:abstractNum w:abstractNumId="0" w15:restartNumberingAfterBreak="0">
     <w:nsid w:val="192428F3"/>
     <w:multiLevelType w:val="hybridMultilevel"/>
@@ -470,7 +502,7 @@
 </file>
 
 <file path=word/styles.xml><?xml version="1.0" encoding="utf-8"?>
-<w:styles xmlns:mc="http://schemas.openxmlformats.org/markup-compatibility/2006" xmlns:r="http://schemas.openxmlformats.org/officeDocument/2006/relationships" xmlns:w="http://schemas.openxmlformats.org/wordprocessingml/2006/main" xmlns:w14="http://schemas.microsoft.com/office/word/2010/wordml" xmlns:w15="http://schemas.microsoft.com/office/word/2012/wordml" xmlns:w16se="http://schemas.microsoft.com/office/word/2015/wordml/symex" mc:Ignorable="w14 w15 w16se">
+<w:styles xmlns:mc="http://schemas.openxmlformats.org/markup-compatibility/2006" xmlns:r="http://schemas.openxmlformats.org/officeDocument/2006/relationships" xmlns:w="http://schemas.openxmlformats.org/wordprocessingml/2006/main" xmlns:w14="http://schemas.microsoft.com/office/word/2010/wordml" xmlns:w15="http://schemas.microsoft.com/office/word/2012/wordml" mc:Ignorable="w14 w15">
   <w:docDefaults>
     <w:rPrDefault>
       <w:rPr>
@@ -907,6 +939,29 @@
       <w:szCs w:val="26"/>
     </w:rPr>
   </w:style>
+  <w:style w:type="paragraph" w:styleId="Heading3">
+    <w:name w:val="heading 3"/>
+    <w:basedOn w:val="Normal"/>
+    <w:next w:val="Normal"/>
+    <w:link w:val="Heading3Char"/>
+    <w:uiPriority w:val="9"/>
+    <w:semiHidden/>
+    <w:unhideWhenUsed/>
+    <w:qFormat/>
+    <w:rsid w:val="003B5884"/>
+    <w:pPr>
+      <w:keepNext/>
+      <w:keepLines/>
+      <w:spacing w:before="40" w:after="0"/>
+      <w:outlineLvl w:val="2"/>
+    </w:pPr>
+    <w:rPr>
+      <w:rFonts w:asciiTheme="majorHAnsi" w:eastAsiaTheme="majorEastAsia" w:hAnsiTheme="majorHAnsi" w:cstheme="majorBidi"/>
+      <w:color w:val="1F4D78" w:themeColor="accent1" w:themeShade="7F"/>
+      <w:sz w:val="24"/>
+      <w:szCs w:val="24"/>
+    </w:rPr>
+  </w:style>
   <w:style w:type="character" w:default="1" w:styleId="DefaultParagraphFont">
     <w:name w:val="Default Paragraph Font"/>
     <w:uiPriority w:val="1"/>
@@ -1045,6 +1100,20 @@
       <w:rFonts w:eastAsiaTheme="minorEastAsia"/>
       <w:color w:val="5A5A5A" w:themeColor="text1" w:themeTint="A5"/>
       <w:spacing w:val="15"/>
+    </w:rPr>
+  </w:style>
+  <w:style w:type="character" w:customStyle="1" w:styleId="Heading3Char">
+    <w:name w:val="Heading 3 Char"/>
+    <w:basedOn w:val="DefaultParagraphFont"/>
+    <w:link w:val="Heading3"/>
+    <w:uiPriority w:val="9"/>
+    <w:semiHidden/>
+    <w:rsid w:val="003B5884"/>
+    <w:rPr>
+      <w:rFonts w:asciiTheme="majorHAnsi" w:eastAsiaTheme="majorEastAsia" w:hAnsiTheme="majorHAnsi" w:cstheme="majorBidi"/>
+      <w:color w:val="1F4D78" w:themeColor="accent1" w:themeShade="7F"/>
+      <w:sz w:val="24"/>
+      <w:szCs w:val="24"/>
     </w:rPr>
   </w:style>
 </w:styles>

--- a/000.00 TypeScript kata template/000.00 TypeScript kata template.docx
+++ b/000.00 TypeScript kata template/000.00 TypeScript kata template.docx
@@ -1,6 +1,6 @@
 
 <file path=word/document.xml><?xml version="1.0" encoding="utf-8"?>
-<w:document xmlns:wpc="http://schemas.microsoft.com/office/word/2010/wordprocessingCanvas" xmlns:mc="http://schemas.openxmlformats.org/markup-compatibility/2006" xmlns:o="urn:schemas-microsoft-com:office:office" xmlns:r="http://schemas.openxmlformats.org/officeDocument/2006/relationships" xmlns:m="http://schemas.openxmlformats.org/officeDocument/2006/math" xmlns:v="urn:schemas-microsoft-com:vml" xmlns:wp14="http://schemas.microsoft.com/office/word/2010/wordprocessingDrawing" xmlns:wp="http://schemas.openxmlformats.org/drawingml/2006/wordprocessingDrawing" xmlns:w10="urn:schemas-microsoft-com:office:word" xmlns:w="http://schemas.openxmlformats.org/wordprocessingml/2006/main" xmlns:w14="http://schemas.microsoft.com/office/word/2010/wordml" xmlns:w15="http://schemas.microsoft.com/office/word/2012/wordml" xmlns:wpg="http://schemas.microsoft.com/office/word/2010/wordprocessingGroup" xmlns:wpi="http://schemas.microsoft.com/office/word/2010/wordprocessingInk" xmlns:wne="http://schemas.microsoft.com/office/word/2006/wordml" xmlns:wps="http://schemas.microsoft.com/office/word/2010/wordprocessingShape" mc:Ignorable="w14 w15 wp14">
+<w:document xmlns:wpc="http://schemas.microsoft.com/office/word/2010/wordprocessingCanvas" xmlns:cx="http://schemas.microsoft.com/office/drawing/2014/chartex" xmlns:cx1="http://schemas.microsoft.com/office/drawing/2015/9/8/chartex" xmlns:mc="http://schemas.openxmlformats.org/markup-compatibility/2006" xmlns:o="urn:schemas-microsoft-com:office:office" xmlns:r="http://schemas.openxmlformats.org/officeDocument/2006/relationships" xmlns:m="http://schemas.openxmlformats.org/officeDocument/2006/math" xmlns:v="urn:schemas-microsoft-com:vml" xmlns:wp14="http://schemas.microsoft.com/office/word/2010/wordprocessingDrawing" xmlns:wp="http://schemas.openxmlformats.org/drawingml/2006/wordprocessingDrawing" xmlns:w10="urn:schemas-microsoft-com:office:word" xmlns:w="http://schemas.openxmlformats.org/wordprocessingml/2006/main" xmlns:w14="http://schemas.microsoft.com/office/word/2010/wordml" xmlns:w15="http://schemas.microsoft.com/office/word/2012/wordml" xmlns:w16se="http://schemas.microsoft.com/office/word/2015/wordml/symex" xmlns:wpg="http://schemas.microsoft.com/office/word/2010/wordprocessingGroup" xmlns:wpi="http://schemas.microsoft.com/office/word/2010/wordprocessingInk" xmlns:wne="http://schemas.microsoft.com/office/word/2006/wordml" xmlns:wps="http://schemas.microsoft.com/office/word/2010/wordprocessingShape" mc:Ignorable="w14 w15 w16se wp14">
   <w:body>
     <w:p>
       <w:pPr>
@@ -81,15 +81,7 @@
     </w:p>
     <w:p>
       <w:r>
-        <w:t>[</w:t>
-      </w:r>
-      <w:proofErr w:type="gramStart"/>
-      <w:r>
-        <w:t>subject</w:t>
-      </w:r>
-      <w:proofErr w:type="gramEnd"/>
-      <w:r>
-        <w:t xml:space="preserve"> of kata]</w:t>
+        <w:t>[subject of kata]</w:t>
       </w:r>
     </w:p>
     <w:p>
@@ -110,13 +102,8 @@
       </w:r>
       <w:proofErr w:type="spellEnd"/>
       <w:r>
-        <w:t xml:space="preserve"> </w:t>
-      </w:r>
-      <w:r>
-        <w:t>”</w:t>
-      </w:r>
-      <w:bookmarkStart w:id="0" w:name="_GoBack"/>
-      <w:bookmarkEnd w:id="0"/>
+        <w:t xml:space="preserve"> ”</w:t>
+      </w:r>
     </w:p>
     <w:p>
       <w:pPr>
@@ -333,34 +320,21 @@
     <w:p/>
     <w:p>
       <w:pPr>
-        <w:pStyle w:val="Heading2"/>
-      </w:pPr>
-      <w:r>
-        <w:t>TIPS Library (remove before publishing)</w:t>
-      </w:r>
-    </w:p>
-    <w:p>
-      <w:r>
-        <w:t>Showing images</w:t>
-      </w:r>
-    </w:p>
-    <w:p>
-      <w:r>
-        <w:t>![enter image description here](</w:t>
-      </w:r>
-      <w:hyperlink r:id="rId7" w:history="1">
-        <w:r>
-          <w:rPr>
-            <w:rStyle w:val="Hyperlink"/>
-          </w:rPr>
-          <w:t>https://github.com/MashupJS/mashupjs.docs/blob/master/docs/mashupCore/apps/router%20auth.png?raw=true</w:t>
-        </w:r>
-      </w:hyperlink>
-      <w:r>
-        <w:t>)</w:t>
-      </w:r>
-    </w:p>
-    <w:p/>
+        <w:pStyle w:val="Heading1"/>
+      </w:pPr>
+      <w:r>
+        <w:t>Next</w:t>
+      </w:r>
+    </w:p>
+    <w:p>
+      <w:r>
+        <w:t xml:space="preserve">Take a few minutes and imagine more examples. </w:t>
+      </w:r>
+    </w:p>
+    <w:p>
+      <w:bookmarkStart w:id="0" w:name="_GoBack"/>
+      <w:bookmarkEnd w:id="0"/>
+    </w:p>
     <w:p/>
     <w:p/>
     <w:p/>
@@ -382,7 +356,7 @@
 </file>
 
 <file path=word/numbering.xml><?xml version="1.0" encoding="utf-8"?>
-<w:numbering xmlns:wpc="http://schemas.microsoft.com/office/word/2010/wordprocessingCanvas" xmlns:mc="http://schemas.openxmlformats.org/markup-compatibility/2006" xmlns:o="urn:schemas-microsoft-com:office:office" xmlns:r="http://schemas.openxmlformats.org/officeDocument/2006/relationships" xmlns:m="http://schemas.openxmlformats.org/officeDocument/2006/math" xmlns:v="urn:schemas-microsoft-com:vml" xmlns:wp14="http://schemas.microsoft.com/office/word/2010/wordprocessingDrawing" xmlns:wp="http://schemas.openxmlformats.org/drawingml/2006/wordprocessingDrawing" xmlns:w10="urn:schemas-microsoft-com:office:word" xmlns:w="http://schemas.openxmlformats.org/wordprocessingml/2006/main" xmlns:w14="http://schemas.microsoft.com/office/word/2010/wordml" xmlns:w15="http://schemas.microsoft.com/office/word/2012/wordml" xmlns:wpg="http://schemas.microsoft.com/office/word/2010/wordprocessingGroup" xmlns:wpi="http://schemas.microsoft.com/office/word/2010/wordprocessingInk" xmlns:wne="http://schemas.microsoft.com/office/word/2006/wordml" xmlns:wps="http://schemas.microsoft.com/office/word/2010/wordprocessingShape" mc:Ignorable="w14 w15 wp14">
+<w:numbering xmlns:wpc="http://schemas.microsoft.com/office/word/2010/wordprocessingCanvas" xmlns:cx="http://schemas.microsoft.com/office/drawing/2014/chartex" xmlns:cx1="http://schemas.microsoft.com/office/drawing/2015/9/8/chartex" xmlns:mc="http://schemas.openxmlformats.org/markup-compatibility/2006" xmlns:o="urn:schemas-microsoft-com:office:office" xmlns:r="http://schemas.openxmlformats.org/officeDocument/2006/relationships" xmlns:m="http://schemas.openxmlformats.org/officeDocument/2006/math" xmlns:v="urn:schemas-microsoft-com:vml" xmlns:wp14="http://schemas.microsoft.com/office/word/2010/wordprocessingDrawing" xmlns:wp="http://schemas.openxmlformats.org/drawingml/2006/wordprocessingDrawing" xmlns:w10="urn:schemas-microsoft-com:office:word" xmlns:w="http://schemas.openxmlformats.org/wordprocessingml/2006/main" xmlns:w14="http://schemas.microsoft.com/office/word/2010/wordml" xmlns:w15="http://schemas.microsoft.com/office/word/2012/wordml" xmlns:w16se="http://schemas.microsoft.com/office/word/2015/wordml/symex" xmlns:wpg="http://schemas.microsoft.com/office/word/2010/wordprocessingGroup" xmlns:wpi="http://schemas.microsoft.com/office/word/2010/wordprocessingInk" xmlns:wne="http://schemas.microsoft.com/office/word/2006/wordml" xmlns:wps="http://schemas.microsoft.com/office/word/2010/wordprocessingShape" mc:Ignorable="w14 w15 w16se wp14">
   <w:abstractNum w:abstractNumId="0" w15:restartNumberingAfterBreak="0">
     <w:nsid w:val="192428F3"/>
     <w:multiLevelType w:val="hybridMultilevel"/>
@@ -502,7 +476,7 @@
 </file>
 
 <file path=word/styles.xml><?xml version="1.0" encoding="utf-8"?>
-<w:styles xmlns:mc="http://schemas.openxmlformats.org/markup-compatibility/2006" xmlns:r="http://schemas.openxmlformats.org/officeDocument/2006/relationships" xmlns:w="http://schemas.openxmlformats.org/wordprocessingml/2006/main" xmlns:w14="http://schemas.microsoft.com/office/word/2010/wordml" xmlns:w15="http://schemas.microsoft.com/office/word/2012/wordml" mc:Ignorable="w14 w15">
+<w:styles xmlns:mc="http://schemas.openxmlformats.org/markup-compatibility/2006" xmlns:r="http://schemas.openxmlformats.org/officeDocument/2006/relationships" xmlns:w="http://schemas.openxmlformats.org/wordprocessingml/2006/main" xmlns:w14="http://schemas.microsoft.com/office/word/2010/wordml" xmlns:w15="http://schemas.microsoft.com/office/word/2012/wordml" xmlns:w16se="http://schemas.microsoft.com/office/word/2015/wordml/symex" mc:Ignorable="w14 w15 w16se">
   <w:docDefaults>
     <w:rPrDefault>
       <w:rPr>

--- a/000.00 TypeScript kata template/000.00 TypeScript kata template.docx
+++ b/000.00 TypeScript kata template/000.00 TypeScript kata template.docx
@@ -41,22 +41,20 @@
       </w:r>
     </w:p>
     <w:p>
-      <w:proofErr w:type="spellStart"/>
-      <w:r>
-        <w:t>TypeScript</w:t>
-      </w:r>
-      <w:proofErr w:type="spellEnd"/>
-      <w:r>
-        <w:t xml:space="preserve"> Kata List – </w:t>
-      </w:r>
-      <w:proofErr w:type="spellStart"/>
-      <w:r>
-        <w:t>Github</w:t>
-      </w:r>
-      <w:proofErr w:type="spellEnd"/>
-      <w:r>
-        <w:t xml:space="preserve"> Page</w:t>
-      </w:r>
+      <w:hyperlink r:id="rId5" w:history="1">
+        <w:r>
+          <w:rPr>
+            <w:rStyle w:val="Hyperlink"/>
+          </w:rPr>
+          <w:t>Ty</w:t>
+        </w:r>
+        <w:r>
+          <w:rPr>
+            <w:rStyle w:val="Hyperlink"/>
+          </w:rPr>
+          <w:t>peScript Kata List on GitHub</w:t>
+        </w:r>
+      </w:hyperlink>
     </w:p>
     <w:p>
       <w:pPr>
@@ -65,6 +63,8 @@
       <w:r>
         <w:t>Duration</w:t>
       </w:r>
+      <w:bookmarkStart w:id="0" w:name="_GoBack"/>
+      <w:bookmarkEnd w:id="0"/>
     </w:p>
     <w:p>
       <w:r>
@@ -186,7 +186,7 @@
           <w:u w:val="none"/>
         </w:rPr>
       </w:pPr>
-      <w:hyperlink r:id="rId5" w:history="1">
+      <w:hyperlink r:id="rId6" w:history="1">
         <w:r>
           <w:rPr>
             <w:rStyle w:val="Hyperlink"/>
@@ -233,7 +233,7 @@
           <w:numId w:val="1"/>
         </w:numPr>
       </w:pPr>
-      <w:hyperlink r:id="rId6" w:history="1">
+      <w:hyperlink r:id="rId7" w:history="1">
         <w:r>
           <w:rPr>
             <w:rStyle w:val="Hyperlink"/>
@@ -331,10 +331,7 @@
         <w:t xml:space="preserve">Take a few minutes and imagine more examples. </w:t>
       </w:r>
     </w:p>
-    <w:p>
-      <w:bookmarkStart w:id="0" w:name="_GoBack"/>
-      <w:bookmarkEnd w:id="0"/>
-    </w:p>
+    <w:p/>
     <w:p/>
     <w:p/>
     <w:p/>
